--- a/Documents/cv-2026-en.docx
+++ b/Documents/cv-2026-en.docx
@@ -505,48 +505,6 @@
                 <w:szCs w:val="22"/>
               </w:rPr>
               <w:t>.</w:t>
-            </w:r>
-          </w:p>
-        </w:tc>
-      </w:tr>
-      <w:tr>
-        <w:tc>
-          <w:tcPr>
-            <w:tcW w:w="2065" w:type="dxa"/>
-          </w:tcPr>
-          <w:p>
-            <w:pPr>
-              <w:rPr>
-                <w:sz w:val="22"/>
-                <w:szCs w:val="22"/>
-              </w:rPr>
-            </w:pPr>
-            <w:r>
-              <w:rPr>
-                <w:sz w:val="22"/>
-                <w:szCs w:val="22"/>
-              </w:rPr>
-              <w:t>Relocation:</w:t>
-            </w:r>
-          </w:p>
-        </w:tc>
-        <w:tc>
-          <w:tcPr>
-            <w:tcW w:w="7285" w:type="dxa"/>
-          </w:tcPr>
-          <w:p>
-            <w:pPr>
-              <w:rPr>
-                <w:sz w:val="22"/>
-                <w:szCs w:val="22"/>
-              </w:rPr>
-            </w:pPr>
-            <w:r>
-              <w:rPr>
-                <w:sz w:val="22"/>
-                <w:szCs w:val="22"/>
-              </w:rPr>
-              <w:t>Negotiable within Germany</w:t>
             </w:r>
           </w:p>
         </w:tc>

--- a/Documents/cv-2026-en.docx
+++ b/Documents/cv-2026-en.docx
@@ -272,7 +272,7 @@
                 <w:sz w:val="22"/>
                 <w:szCs w:val="22"/>
               </w:rPr>
-              <w:t>17</w:t>
+              <w:t>176</w:t>
             </w:r>
             <w:r>
               <w:rPr>
@@ -286,7 +286,35 @@
                 <w:sz w:val="22"/>
                 <w:szCs w:val="22"/>
               </w:rPr>
-              <w:t>675494593</w:t>
+              <w:t>75</w:t>
+            </w:r>
+            <w:r>
+              <w:rPr>
+                <w:sz w:val="22"/>
+                <w:szCs w:val="22"/>
+              </w:rPr>
+              <w:t xml:space="preserve"> </w:t>
+            </w:r>
+            <w:r>
+              <w:rPr>
+                <w:sz w:val="22"/>
+                <w:szCs w:val="22"/>
+              </w:rPr>
+              <w:t>494</w:t>
+            </w:r>
+            <w:r>
+              <w:rPr>
+                <w:sz w:val="22"/>
+                <w:szCs w:val="22"/>
+              </w:rPr>
+              <w:t xml:space="preserve"> </w:t>
+            </w:r>
+            <w:r>
+              <w:rPr>
+                <w:sz w:val="22"/>
+                <w:szCs w:val="22"/>
+              </w:rPr>
+              <w:t>593</w:t>
             </w:r>
           </w:p>
         </w:tc>
@@ -505,6 +533,48 @@
                 <w:szCs w:val="22"/>
               </w:rPr>
               <w:t>.</w:t>
+            </w:r>
+          </w:p>
+        </w:tc>
+      </w:tr>
+      <w:tr>
+        <w:tc>
+          <w:tcPr>
+            <w:tcW w:w="2065" w:type="dxa"/>
+          </w:tcPr>
+          <w:p>
+            <w:pPr>
+              <w:rPr>
+                <w:sz w:val="22"/>
+                <w:szCs w:val="22"/>
+              </w:rPr>
+            </w:pPr>
+            <w:r>
+              <w:rPr>
+                <w:sz w:val="22"/>
+                <w:szCs w:val="22"/>
+              </w:rPr>
+              <w:t>Start New Job Time:</w:t>
+            </w:r>
+          </w:p>
+        </w:tc>
+        <w:tc>
+          <w:tcPr>
+            <w:tcW w:w="7285" w:type="dxa"/>
+          </w:tcPr>
+          <w:p>
+            <w:pPr>
+              <w:rPr>
+                <w:sz w:val="22"/>
+                <w:szCs w:val="22"/>
+              </w:rPr>
+            </w:pPr>
+            <w:r>
+              <w:rPr>
+                <w:sz w:val="22"/>
+                <w:szCs w:val="22"/>
+              </w:rPr>
+              <w:t>Since January 2026, after current contract completion.</w:t>
             </w:r>
           </w:p>
         </w:tc>

--- a/Documents/cv-2026-en.docx
+++ b/Documents/cv-2026-en.docx
@@ -574,7 +574,21 @@
                 <w:sz w:val="22"/>
                 <w:szCs w:val="22"/>
               </w:rPr>
-              <w:t>Since January 2026, after current contract completion.</w:t>
+              <w:t xml:space="preserve">Since </w:t>
+            </w:r>
+            <w:r>
+              <w:rPr>
+                <w:sz w:val="22"/>
+                <w:szCs w:val="22"/>
+              </w:rPr>
+              <w:t>May</w:t>
+            </w:r>
+            <w:r>
+              <w:rPr>
+                <w:sz w:val="22"/>
+                <w:szCs w:val="22"/>
+              </w:rPr>
+              <w:t xml:space="preserve"> 2026, after current contract completion.</w:t>
             </w:r>
           </w:p>
         </w:tc>
@@ -740,7 +754,28 @@
                 <w:sz w:val="22"/>
                 <w:szCs w:val="22"/>
               </w:rPr>
-              <w:t>The Technologies,</w:t>
+              <w:t xml:space="preserve">The </w:t>
+            </w:r>
+            <w:r>
+              <w:rPr>
+                <w:sz w:val="22"/>
+                <w:szCs w:val="22"/>
+              </w:rPr>
+              <w:t>Platforms,</w:t>
+            </w:r>
+            <w:r>
+              <w:rPr>
+                <w:sz w:val="22"/>
+                <w:szCs w:val="22"/>
+              </w:rPr>
+              <w:t xml:space="preserve"> </w:t>
+            </w:r>
+            <w:r>
+              <w:rPr>
+                <w:sz w:val="22"/>
+                <w:szCs w:val="22"/>
+              </w:rPr>
+              <w:t>Technologies,</w:t>
             </w:r>
             <w:r>
               <w:rPr>
@@ -763,6 +798,27 @@
                 <w:szCs w:val="22"/>
               </w:rPr>
             </w:pPr>
+            <w:r>
+              <w:rPr>
+                <w:sz w:val="22"/>
+                <w:szCs w:val="22"/>
+              </w:rPr>
+              <w:t>Windows, Linux</w:t>
+            </w:r>
+            <w:r>
+              <w:rPr>
+                <w:sz w:val="22"/>
+                <w:szCs w:val="22"/>
+              </w:rPr>
+              <w:t>, Docker,</w:t>
+            </w:r>
+            <w:r>
+              <w:rPr>
+                <w:sz w:val="22"/>
+                <w:szCs w:val="22"/>
+              </w:rPr>
+              <w:br/>
+            </w:r>
             <w:r>
               <w:rPr>
                 <w:sz w:val="22"/>
@@ -1593,56 +1649,61 @@
           <w:b/>
           <w:bCs/>
         </w:rPr>
-        <w:t>Applied</w:t>
+        <w:t>Languages,</w:t>
       </w:r>
       <w:r>
         <w:rPr>
           <w:b/>
           <w:bCs/>
         </w:rPr>
-        <w:t xml:space="preserve"> languages</w:t>
+        <w:t xml:space="preserve"> tools and technologies</w:t>
       </w:r>
       <w:r>
         <w:rPr>
           <w:b/>
           <w:bCs/>
         </w:rPr>
-        <w:t xml:space="preserve"> tools and technologies:</w:t>
-      </w:r>
-      <w:r>
-        <w:t xml:space="preserve"> </w:t>
-      </w:r>
-      <w:r>
-        <w:t xml:space="preserve">C#, </w:t>
-      </w:r>
-      <w:r>
-        <w:t xml:space="preserve">Rest API, Blazor, Docker, Linux, </w:t>
-      </w:r>
-      <w:proofErr w:type="spellStart"/>
-      <w:r>
-        <w:t>VSCode</w:t>
-      </w:r>
-      <w:proofErr w:type="spellEnd"/>
-      <w:r>
-        <w:t>.</w:t>
-      </w:r>
-    </w:p>
-    <w:p>
+        <w:t>, used in the project</w:t>
+      </w:r>
       <w:r>
         <w:rPr>
           <w:b/>
           <w:bCs/>
         </w:rPr>
+        <w:t>:</w:t>
+      </w:r>
+      <w:r>
+        <w:t xml:space="preserve"> </w:t>
+      </w:r>
+      <w:r>
+        <w:t xml:space="preserve">C#, </w:t>
+      </w:r>
+      <w:r>
+        <w:t xml:space="preserve">Rest API, Blazor, Docker, Linux, </w:t>
+      </w:r>
+      <w:proofErr w:type="spellStart"/>
+      <w:r>
+        <w:t>VSCode</w:t>
+      </w:r>
+      <w:proofErr w:type="spellEnd"/>
+      <w:r>
+        <w:t>.</w:t>
+      </w:r>
+    </w:p>
+    <w:p>
+      <w:r>
+        <w:rPr>
+          <w:b/>
+          <w:bCs/>
+        </w:rPr>
         <w:t>Achievements:</w:t>
       </w:r>
       <w:r>
         <w:t xml:space="preserve"> During working in the </w:t>
       </w:r>
-      <w:proofErr w:type="gramStart"/>
-      <w:r>
-        <w:t>position</w:t>
-      </w:r>
-      <w:proofErr w:type="gramEnd"/>
+      <w:r>
+        <w:t>position,</w:t>
+      </w:r>
       <w:r>
         <w:t xml:space="preserve"> I’ve done next duties:</w:t>
       </w:r>
@@ -1703,6 +1764,27 @@
     <w:p>
       <w:pPr>
         <w:rPr>
+          <w:rStyle w:val="Hyperlink"/>
+        </w:rPr>
+      </w:pPr>
+      <w:r>
+        <w:t>The description of this project can be seen here:</w:t>
+      </w:r>
+      <w:r>
+        <w:br/>
+      </w:r>
+      <w:hyperlink r:id="rId15" w:history="1">
+        <w:r>
+          <w:rPr>
+            <w:rStyle w:val="Hyperlink"/>
+          </w:rPr>
+          <w:t>https://github.com/K-S-K/CV/blob/main/Articles/36_GaiaSDT/Article.md</w:t>
+        </w:r>
+      </w:hyperlink>
+    </w:p>
+    <w:p>
+      <w:pPr>
+        <w:rPr>
           <w:sz w:val="22"/>
           <w:szCs w:val="22"/>
         </w:rPr>
@@ -1832,55 +1914,64 @@
           <w:b/>
           <w:bCs/>
         </w:rPr>
-        <w:t>Applied</w:t>
+        <w:t>Languages,</w:t>
       </w:r>
       <w:r>
         <w:rPr>
           <w:b/>
           <w:bCs/>
         </w:rPr>
-        <w:t xml:space="preserve"> languages</w:t>
+        <w:t xml:space="preserve"> tools and technologies</w:t>
       </w:r>
       <w:r>
         <w:rPr>
           <w:b/>
           <w:bCs/>
         </w:rPr>
-        <w:t xml:space="preserve"> tools and technologies:</w:t>
-      </w:r>
-      <w:r>
-        <w:t xml:space="preserve"> </w:t>
-      </w:r>
-      <w:r>
-        <w:t>C#, T-SQL</w:t>
-      </w:r>
-    </w:p>
-    <w:p/>
-    <w:p/>
-    <w:p>
-      <w:pPr>
-        <w:pStyle w:val="Heading2"/>
-      </w:pPr>
-      <w:r>
-        <w:t>06.</w:t>
-      </w:r>
-      <w:r>
-        <w:t>2020</w:t>
-      </w:r>
-      <w:r>
-        <w:t xml:space="preserve"> – </w:t>
-      </w:r>
-      <w:r>
-        <w:t>04.</w:t>
-      </w:r>
-      <w:r>
-        <w:t xml:space="preserve">2022 </w:t>
+        <w:t>, used in the project</w:t>
       </w:r>
       <w:r>
         <w:rPr>
           <w:b/>
           <w:bCs/>
         </w:rPr>
+        <w:t>:</w:t>
+      </w:r>
+      <w:r>
+        <w:t xml:space="preserve"> </w:t>
+      </w:r>
+      <w:r>
+        <w:t>C#, T-SQL</w:t>
+      </w:r>
+      <w:r>
+        <w:t>, MS Visual Studio</w:t>
+      </w:r>
+    </w:p>
+    <w:p/>
+    <w:p>
+      <w:pPr>
+        <w:pStyle w:val="Heading2"/>
+      </w:pPr>
+      <w:r>
+        <w:t>06.</w:t>
+      </w:r>
+      <w:r>
+        <w:t>2020</w:t>
+      </w:r>
+      <w:r>
+        <w:t xml:space="preserve"> – </w:t>
+      </w:r>
+      <w:r>
+        <w:t>04.</w:t>
+      </w:r>
+      <w:r>
+        <w:t xml:space="preserve">2022 </w:t>
+      </w:r>
+      <w:r>
+        <w:rPr>
+          <w:b/>
+          <w:bCs/>
+        </w:rPr>
         <w:t>Softmedialab</w:t>
       </w:r>
     </w:p>
@@ -1945,21 +2036,21 @@
           <w:b/>
           <w:bCs/>
         </w:rPr>
-        <w:t>Applied</w:t>
+        <w:t>Languages,</w:t>
       </w:r>
       <w:r>
         <w:rPr>
           <w:b/>
           <w:bCs/>
         </w:rPr>
-        <w:t xml:space="preserve"> languages</w:t>
+        <w:t xml:space="preserve"> tools and technologies</w:t>
       </w:r>
       <w:r>
         <w:rPr>
           <w:b/>
           <w:bCs/>
         </w:rPr>
-        <w:t xml:space="preserve"> tools and technologies</w:t>
+        <w:t>, used in the project</w:t>
       </w:r>
       <w:proofErr w:type="gramStart"/>
       <w:r>
@@ -1970,11 +2061,24 @@
         <w:t>:</w:t>
       </w:r>
       <w:r>
-        <w:t xml:space="preserve"> .Net</w:t>
+        <w:rPr>
+          <w:b/>
+          <w:bCs/>
+        </w:rPr>
+        <w:t xml:space="preserve"> </w:t>
+      </w:r>
+      <w:r>
+        <w:t>.Net</w:t>
       </w:r>
       <w:proofErr w:type="gramEnd"/>
       <w:r>
-        <w:t xml:space="preserve">5, WPF, Binance.Net library by </w:t>
+        <w:t>5, WPF</w:t>
+      </w:r>
+      <w:r>
+        <w:t>, MS Visual Studio</w:t>
+      </w:r>
+      <w:r>
+        <w:t xml:space="preserve">, Binance.Net library by </w:t>
       </w:r>
       <w:proofErr w:type="spellStart"/>
       <w:r>
@@ -2005,7 +2109,7 @@
       <w:r>
         <w:br/>
       </w:r>
-      <w:hyperlink r:id="rId15" w:history="1">
+      <w:hyperlink r:id="rId16" w:history="1">
         <w:r>
           <w:rPr>
             <w:rStyle w:val="Hyperlink"/>
@@ -2108,7 +2212,35 @@
     </w:p>
     <w:p>
       <w:r>
-        <w:t xml:space="preserve">Used technologies: </w:t>
+        <w:rPr>
+          <w:b/>
+          <w:bCs/>
+        </w:rPr>
+        <w:t>Languages,</w:t>
+      </w:r>
+      <w:r>
+        <w:rPr>
+          <w:b/>
+          <w:bCs/>
+        </w:rPr>
+        <w:t xml:space="preserve"> tools and technologies</w:t>
+      </w:r>
+      <w:r>
+        <w:rPr>
+          <w:b/>
+          <w:bCs/>
+        </w:rPr>
+        <w:t>, used in the project</w:t>
+      </w:r>
+      <w:r>
+        <w:rPr>
+          <w:b/>
+          <w:bCs/>
+        </w:rPr>
+        <w:t>:</w:t>
+      </w:r>
+      <w:r>
+        <w:t xml:space="preserve"> </w:t>
       </w:r>
       <w:r>
         <w:t>PostgreSQL</w:t>
@@ -2432,10 +2564,47 @@
     </w:p>
     <w:p>
       <w:r>
-        <w:t xml:space="preserve">Technologies: </w:t>
-      </w:r>
-      <w:r>
-        <w:t>.Net Framework</w:t>
+        <w:rPr>
+          <w:b/>
+          <w:bCs/>
+        </w:rPr>
+        <w:t>Languages,</w:t>
+      </w:r>
+      <w:r>
+        <w:rPr>
+          <w:b/>
+          <w:bCs/>
+        </w:rPr>
+        <w:t xml:space="preserve"> tools and technologies</w:t>
+      </w:r>
+      <w:r>
+        <w:rPr>
+          <w:b/>
+          <w:bCs/>
+        </w:rPr>
+        <w:t xml:space="preserve">, used in the </w:t>
+      </w:r>
+      <w:proofErr w:type="gramStart"/>
+      <w:r>
+        <w:rPr>
+          <w:b/>
+          <w:bCs/>
+        </w:rPr>
+        <w:t>project</w:t>
+      </w:r>
+      <w:r>
+        <w:rPr>
+          <w:b/>
+          <w:bCs/>
+        </w:rPr>
+        <w:t>:</w:t>
+      </w:r>
+      <w:r>
+        <w:t>.Net</w:t>
+      </w:r>
+      <w:proofErr w:type="gramEnd"/>
+      <w:r>
+        <w:t xml:space="preserve"> Framework</w:t>
       </w:r>
       <w:r>
         <w:t>, Windows Forms</w:t>
@@ -2686,13 +2855,56 @@
     </w:p>
     <w:p>
       <w:r>
-        <w:t xml:space="preserve">Technologies: .Net, </w:t>
+        <w:rPr>
+          <w:b/>
+          <w:bCs/>
+        </w:rPr>
+        <w:t>Languages,</w:t>
+      </w:r>
+      <w:r>
+        <w:rPr>
+          <w:b/>
+          <w:bCs/>
+        </w:rPr>
+        <w:t xml:space="preserve"> tools and technologies</w:t>
+      </w:r>
+      <w:r>
+        <w:rPr>
+          <w:b/>
+          <w:bCs/>
+        </w:rPr>
+        <w:t xml:space="preserve">, used in the </w:t>
+      </w:r>
+      <w:proofErr w:type="gramStart"/>
+      <w:r>
+        <w:rPr>
+          <w:b/>
+          <w:bCs/>
+        </w:rPr>
+        <w:t>project</w:t>
+      </w:r>
+      <w:r>
+        <w:rPr>
+          <w:b/>
+          <w:bCs/>
+        </w:rPr>
+        <w:t>:</w:t>
+      </w:r>
+      <w:r>
+        <w:t>.Net</w:t>
+      </w:r>
+      <w:proofErr w:type="gramEnd"/>
+      <w:r>
+        <w:t xml:space="preserve">, </w:t>
       </w:r>
       <w:proofErr w:type="spellStart"/>
       <w:r>
         <w:t>MSBuild</w:t>
       </w:r>
       <w:proofErr w:type="spellEnd"/>
+      <w:r>
+        <w:t>, MS Visual Studio</w:t>
+      </w:r>
       <w:r>
         <w:t>, ASN.1.</w:t>
       </w:r>
@@ -2846,19 +3058,66 @@
         <w:t>.</w:t>
       </w:r>
     </w:p>
-    <w:p>
-      <w:r>
-        <w:t>Tools: Microsoft Visual Studio</w:t>
-      </w:r>
-    </w:p>
-    <w:p>
-      <w:r>
-        <w:t>Technologies: .Net (windows services, Application domains)</w:t>
-      </w:r>
-    </w:p>
-    <w:p>
-      <w:r>
-        <w:t>Language: C#.</w:t>
+    <w:p/>
+    <w:p>
+      <w:r>
+        <w:rPr>
+          <w:b/>
+          <w:bCs/>
+        </w:rPr>
+        <w:t>Languages,</w:t>
+      </w:r>
+      <w:r>
+        <w:rPr>
+          <w:b/>
+          <w:bCs/>
+        </w:rPr>
+        <w:t xml:space="preserve"> tools and technologies</w:t>
+      </w:r>
+      <w:r>
+        <w:rPr>
+          <w:b/>
+          <w:bCs/>
+        </w:rPr>
+        <w:t>, used in the project</w:t>
+      </w:r>
+      <w:r>
+        <w:rPr>
+          <w:b/>
+          <w:bCs/>
+        </w:rPr>
+        <w:t>:</w:t>
+      </w:r>
+      <w:r>
+        <w:rPr>
+          <w:b/>
+          <w:bCs/>
+        </w:rPr>
+        <w:t xml:space="preserve"> </w:t>
+      </w:r>
+      <w:r>
+        <w:t>.Net</w:t>
+      </w:r>
+      <w:r>
+        <w:t>, C#, MS Visual Studio,</w:t>
+      </w:r>
+      <w:r>
+        <w:t xml:space="preserve"> </w:t>
+      </w:r>
+      <w:r>
+        <w:t>W</w:t>
+      </w:r>
+      <w:r>
+        <w:t xml:space="preserve">indows </w:t>
+      </w:r>
+      <w:r>
+        <w:t>S</w:t>
+      </w:r>
+      <w:r>
+        <w:t>ervices, Application domains</w:t>
+      </w:r>
+      <w:r>
+        <w:t>.</w:t>
       </w:r>
     </w:p>
     <w:p/>
@@ -3323,46 +3582,53 @@
     </w:p>
     <w:p/>
     <w:p>
-      <w:pPr>
-        <w:rPr>
-          <w:lang w:val="de-DE"/>
-        </w:rPr>
-      </w:pPr>
-      <w:r>
-        <w:rPr>
-          <w:lang w:val="de-DE"/>
-        </w:rPr>
-        <w:t xml:space="preserve">C#, T-SQL, </w:t>
-      </w:r>
-      <w:proofErr w:type="spellStart"/>
-      <w:r>
-        <w:rPr>
-          <w:lang w:val="de-DE"/>
-        </w:rPr>
-        <w:t>WinForms</w:t>
-      </w:r>
-      <w:proofErr w:type="spellEnd"/>
-      <w:r>
-        <w:rPr>
-          <w:lang w:val="de-DE"/>
-        </w:rPr>
-        <w:t>, WPF.</w:t>
+      <w:r>
+        <w:rPr>
+          <w:b/>
+          <w:bCs/>
+        </w:rPr>
+        <w:t>Languages,</w:t>
+      </w:r>
+      <w:r>
+        <w:rPr>
+          <w:b/>
+          <w:bCs/>
+        </w:rPr>
+        <w:t xml:space="preserve"> tools and technologies</w:t>
+      </w:r>
+      <w:r>
+        <w:rPr>
+          <w:b/>
+          <w:bCs/>
+        </w:rPr>
+        <w:t>, used in the project</w:t>
+      </w:r>
+      <w:r>
+        <w:rPr>
+          <w:b/>
+          <w:bCs/>
+        </w:rPr>
+        <w:t>:</w:t>
+      </w:r>
+      <w:r>
+        <w:t xml:space="preserve"> </w:t>
+      </w:r>
+      <w:r>
+        <w:t>C#, T-SQL, WinForms, WPF</w:t>
+      </w:r>
+      <w:r>
+        <w:t>, MS Visual Studio</w:t>
+      </w:r>
+      <w:r>
+        <w:t>.</w:t>
       </w:r>
     </w:p>
     <w:bookmarkStart w:id="7" w:name="_Hlk149280405"/>
     <w:p>
-      <w:pPr>
-        <w:rPr>
-          <w:lang w:val="de-DE"/>
-        </w:rPr>
-      </w:pPr>
       <w:r>
         <w:fldChar w:fldCharType="begin"/>
       </w:r>
       <w:r>
-        <w:rPr>
-          <w:lang w:val="de-DE"/>
-        </w:rPr>
         <w:instrText>HYPERLINK "https://github.com/K-S-K/CV/blob/main/Articles/04_TDATrading/Article.md"</w:instrText>
       </w:r>
       <w:r>
@@ -3371,7 +3637,6 @@
       <w:r>
         <w:rPr>
           <w:rStyle w:val="Hyperlink"/>
-          <w:lang w:val="de-DE"/>
         </w:rPr>
         <w:t>https://github.com/K-S-K/CV/blob/main/Articles/04_TDATrading/Article.md</w:t>
       </w:r>
@@ -3380,15 +3645,7 @@
       </w:r>
     </w:p>
     <w:p>
-      <w:pPr>
-        <w:rPr>
-          <w:lang w:val="de-DE"/>
-        </w:rPr>
-      </w:pPr>
-      <w:r>
-        <w:rPr>
-          <w:lang w:val="de-DE"/>
-        </w:rPr>
+      <w:r>
         <w:br w:type="page"/>
       </w:r>
     </w:p>
@@ -3476,16 +3733,34 @@
     </w:p>
     <w:p>
       <w:r>
-        <w:t>Implementation technologies: MFC SDI Application, ATL COM object for data management level, OLE DB, T-SQL, and some subject area knowledge.</w:t>
+        <w:rPr>
+          <w:b/>
+          <w:bCs/>
+        </w:rPr>
+        <w:t>Implementation technologies:</w:t>
+      </w:r>
+      <w:r>
+        <w:t xml:space="preserve"> MFC SDI Application, ATL COM object for data management level, OLE DB, T-SQL, and some subject area knowledge.</w:t>
       </w:r>
     </w:p>
     <w:p/>
     <w:p>
       <w:r>
+        <w:rPr>
+          <w:b/>
+          <w:bCs/>
+        </w:rPr>
         <w:t>Appli</w:t>
       </w:r>
       <w:r>
-        <w:t xml:space="preserve">ed technologies: </w:t>
+        <w:rPr>
+          <w:b/>
+          <w:bCs/>
+        </w:rPr>
+        <w:t>ed technologies:</w:t>
+      </w:r>
+      <w:r>
+        <w:t xml:space="preserve"> </w:t>
       </w:r>
       <w:r>
         <w:t xml:space="preserve">C++, MSVS, </w:t>
@@ -3515,21 +3790,10 @@
         <w:t xml:space="preserve">CHM Help, </w:t>
       </w:r>
       <w:r>
-        <w:t>SQL (MS SQL Server</w:t>
-      </w:r>
-      <w:proofErr w:type="gramStart"/>
-      <w:r>
-        <w:t>)</w:t>
-      </w:r>
-      <w:r>
-        <w:t xml:space="preserve"> </w:t>
-      </w:r>
-      <w:r>
-        <w:t>,</w:t>
-      </w:r>
-      <w:proofErr w:type="gramEnd"/>
-      <w:r>
-        <w:t xml:space="preserve"> and some subject area knowledge</w:t>
+        <w:t>SQL (MS SQL Server)</w:t>
+      </w:r>
+      <w:r>
+        <w:t>, and some subject area knowledge</w:t>
       </w:r>
       <w:r>
         <w:t>.</w:t>
@@ -3605,7 +3869,7 @@
     <w:bookmarkEnd w:id="8"/>
     <w:p/>
     <w:sectPr>
-      <w:footerReference w:type="default" r:id="rId16"/>
+      <w:footerReference w:type="default" r:id="rId17"/>
       <w:pgSz w:w="12240" w:h="15840"/>
       <w:pgMar w:top="720" w:right="1440" w:bottom="990" w:left="1440" w:header="720" w:footer="720" w:gutter="0"/>
       <w:cols w:space="720"/>
@@ -6326,6 +6590,18 @@
       </w:tblBorders>
     </w:tblPr>
   </w:style>
+  <w:style w:type="character" w:styleId="FollowedHyperlink">
+    <w:name w:val="FollowedHyperlink"/>
+    <w:basedOn w:val="DefaultParagraphFont"/>
+    <w:uiPriority w:val="99"/>
+    <w:semiHidden/>
+    <w:unhideWhenUsed/>
+    <w:rsid w:val="00517932"/>
+    <w:rPr>
+      <w:color w:val="954F72" w:themeColor="followedHyperlink"/>
+      <w:u w:val="single"/>
+    </w:rPr>
+  </w:style>
 </w:styles>
 </file>
 

--- a/Documents/cv-2026-en.docx
+++ b/Documents/cv-2026-en.docx
@@ -593,6 +593,48 @@
           </w:p>
         </w:tc>
       </w:tr>
+      <w:tr>
+        <w:tc>
+          <w:tcPr>
+            <w:tcW w:w="2065" w:type="dxa"/>
+          </w:tcPr>
+          <w:p>
+            <w:pPr>
+              <w:rPr>
+                <w:sz w:val="22"/>
+                <w:szCs w:val="22"/>
+              </w:rPr>
+            </w:pPr>
+            <w:r>
+              <w:rPr>
+                <w:sz w:val="22"/>
+                <w:szCs w:val="22"/>
+              </w:rPr>
+              <w:t>Work permit:</w:t>
+            </w:r>
+          </w:p>
+        </w:tc>
+        <w:tc>
+          <w:tcPr>
+            <w:tcW w:w="7285" w:type="dxa"/>
+          </w:tcPr>
+          <w:p>
+            <w:pPr>
+              <w:rPr>
+                <w:sz w:val="22"/>
+                <w:szCs w:val="22"/>
+              </w:rPr>
+            </w:pPr>
+            <w:r>
+              <w:rPr>
+                <w:sz w:val="22"/>
+                <w:szCs w:val="22"/>
+              </w:rPr>
+              <w:t>Germany (Blue Card)</w:t>
+            </w:r>
+          </w:p>
+        </w:tc>
+      </w:tr>
     </w:tbl>
     <w:p>
       <w:pPr>
@@ -2250,6 +2292,11 @@
       </w:r>
     </w:p>
     <w:p>
+      <w:r>
+        <w:br w:type="page"/>
+      </w:r>
+    </w:p>
+    <w:p>
       <w:pPr>
         <w:pStyle w:val="Heading2"/>
       </w:pPr>
@@ -3871,7 +3918,7 @@
     <w:sectPr>
       <w:footerReference w:type="default" r:id="rId17"/>
       <w:pgSz w:w="12240" w:h="15840"/>
-      <w:pgMar w:top="720" w:right="1440" w:bottom="990" w:left="1440" w:header="720" w:footer="720" w:gutter="0"/>
+      <w:pgMar w:top="720" w:right="1440" w:bottom="747" w:left="1440" w:header="720" w:footer="720" w:gutter="0"/>
       <w:cols w:space="720"/>
       <w:docGrid w:linePitch="360"/>
     </w:sectPr>
